--- a/2.启动过程/干系人登记册-杨小云.docx
+++ b/2.启动过程/干系人登记册-杨小云.docx
@@ -16,17 +16,17 @@
         <w:tblLook w:val="04A0" w:firstRow="1" w:lastRow="0" w:firstColumn="1" w:lastColumn="0" w:noHBand="0" w:noVBand="1"/>
       </w:tblPr>
       <w:tblGrid>
-        <w:gridCol w:w="960"/>
-        <w:gridCol w:w="1759"/>
-        <w:gridCol w:w="883"/>
-        <w:gridCol w:w="700"/>
+        <w:gridCol w:w="1810"/>
+        <w:gridCol w:w="1134"/>
+        <w:gridCol w:w="851"/>
+        <w:gridCol w:w="507"/>
         <w:gridCol w:w="3530"/>
         <w:gridCol w:w="4071"/>
       </w:tblGrid>
       <w:tr>
         <w:tc>
           <w:tcPr>
-            <w:tcW w:w="403" w:type="pct"/>
+            <w:tcW w:w="760" w:type="pct"/>
           </w:tcPr>
           <w:p>
             <w:pPr>
@@ -52,7 +52,7 @@
         </w:tc>
         <w:tc>
           <w:tcPr>
-            <w:tcW w:w="739" w:type="pct"/>
+            <w:tcW w:w="476" w:type="pct"/>
           </w:tcPr>
           <w:p>
             <w:pPr>
@@ -72,7 +72,7 @@
         </w:tc>
         <w:tc>
           <w:tcPr>
-            <w:tcW w:w="371" w:type="pct"/>
+            <w:tcW w:w="357" w:type="pct"/>
           </w:tcPr>
           <w:p>
             <w:pPr>
@@ -92,7 +92,7 @@
         </w:tc>
         <w:tc>
           <w:tcPr>
-            <w:tcW w:w="294" w:type="pct"/>
+            <w:tcW w:w="213" w:type="pct"/>
           </w:tcPr>
           <w:p>
             <w:pPr>
@@ -121,6 +121,8 @@
                 <w:b/>
               </w:rPr>
             </w:pPr>
+            <w:bookmarkStart w:id="0" w:name="_GoBack"/>
+            <w:bookmarkEnd w:id="0"/>
             <w:r>
               <w:rPr>
                 <w:rFonts w:hint="eastAsia"/>
@@ -132,7 +134,7 @@
         </w:tc>
         <w:tc>
           <w:tcPr>
-            <w:tcW w:w="1711" w:type="pct"/>
+            <w:tcW w:w="1710" w:type="pct"/>
           </w:tcPr>
           <w:p>
             <w:pPr>
@@ -154,7 +156,7 @@
       <w:tr>
         <w:tc>
           <w:tcPr>
-            <w:tcW w:w="403" w:type="pct"/>
+            <w:tcW w:w="760" w:type="pct"/>
           </w:tcPr>
           <w:p>
             <w:r>
@@ -167,7 +169,7 @@
         </w:tc>
         <w:tc>
           <w:tcPr>
-            <w:tcW w:w="739" w:type="pct"/>
+            <w:tcW w:w="476" w:type="pct"/>
           </w:tcPr>
           <w:p>
             <w:r>
@@ -180,7 +182,7 @@
         </w:tc>
         <w:tc>
           <w:tcPr>
-            <w:tcW w:w="371" w:type="pct"/>
+            <w:tcW w:w="357" w:type="pct"/>
           </w:tcPr>
           <w:p>
             <w:r>
@@ -193,7 +195,7 @@
         </w:tc>
         <w:tc>
           <w:tcPr>
-            <w:tcW w:w="294" w:type="pct"/>
+            <w:tcW w:w="213" w:type="pct"/>
           </w:tcPr>
           <w:p>
             <w:r>
@@ -231,14 +233,9 @@
         </w:tc>
         <w:tc>
           <w:tcPr>
-            <w:tcW w:w="1711" w:type="pct"/>
-          </w:tcPr>
-          <w:p>
-            <w:pPr>
-              <w:rPr>
-                <w:rFonts w:hint="eastAsia"/>
-              </w:rPr>
-            </w:pPr>
+            <w:tcW w:w="1710" w:type="pct"/>
+          </w:tcPr>
+          <w:p>
             <w:r>
               <w:rPr>
                 <w:rFonts w:hint="eastAsia"/>
@@ -263,7 +260,7 @@
       <w:tr>
         <w:tc>
           <w:tcPr>
-            <w:tcW w:w="403" w:type="pct"/>
+            <w:tcW w:w="760" w:type="pct"/>
           </w:tcPr>
           <w:p>
             <w:r>
@@ -276,7 +273,7 @@
         </w:tc>
         <w:tc>
           <w:tcPr>
-            <w:tcW w:w="739" w:type="pct"/>
+            <w:tcW w:w="476" w:type="pct"/>
           </w:tcPr>
           <w:p>
             <w:r>
@@ -289,7 +286,7 @@
         </w:tc>
         <w:tc>
           <w:tcPr>
-            <w:tcW w:w="371" w:type="pct"/>
+            <w:tcW w:w="357" w:type="pct"/>
           </w:tcPr>
           <w:p>
             <w:r>
@@ -302,7 +299,7 @@
         </w:tc>
         <w:tc>
           <w:tcPr>
-            <w:tcW w:w="294" w:type="pct"/>
+            <w:tcW w:w="213" w:type="pct"/>
           </w:tcPr>
           <w:p>
             <w:r>
@@ -322,7 +319,21 @@
               <w:rPr>
                 <w:rFonts w:hint="eastAsia"/>
               </w:rPr>
-              <w:t>熟悉互联网和网购产品，了解用户特征，对产品品质要求高。</w:t>
+              <w:t>熟悉互联网</w:t>
+            </w:r>
+            <w:proofErr w:type="gramStart"/>
+            <w:r>
+              <w:rPr>
+                <w:rFonts w:hint="eastAsia"/>
+              </w:rPr>
+              <w:t>和网购产品</w:t>
+            </w:r>
+            <w:proofErr w:type="gramEnd"/>
+            <w:r>
+              <w:rPr>
+                <w:rFonts w:hint="eastAsia"/>
+              </w:rPr>
+              <w:t>，了解用户特征，对产品品质要求高。</w:t>
             </w:r>
             <w:r>
               <w:rPr>
@@ -334,7 +345,7 @@
         </w:tc>
         <w:tc>
           <w:tcPr>
-            <w:tcW w:w="1711" w:type="pct"/>
+            <w:tcW w:w="1710" w:type="pct"/>
           </w:tcPr>
           <w:p>
             <w:r>
@@ -349,7 +360,7 @@
       <w:tr>
         <w:tc>
           <w:tcPr>
-            <w:tcW w:w="403" w:type="pct"/>
+            <w:tcW w:w="760" w:type="pct"/>
           </w:tcPr>
           <w:p>
             <w:r>
@@ -370,7 +381,7 @@
         </w:tc>
         <w:tc>
           <w:tcPr>
-            <w:tcW w:w="739" w:type="pct"/>
+            <w:tcW w:w="476" w:type="pct"/>
           </w:tcPr>
           <w:p>
             <w:r>
@@ -383,7 +394,7 @@
         </w:tc>
         <w:tc>
           <w:tcPr>
-            <w:tcW w:w="371" w:type="pct"/>
+            <w:tcW w:w="357" w:type="pct"/>
           </w:tcPr>
           <w:p>
             <w:r>
@@ -396,7 +407,7 @@
         </w:tc>
         <w:tc>
           <w:tcPr>
-            <w:tcW w:w="294" w:type="pct"/>
+            <w:tcW w:w="213" w:type="pct"/>
           </w:tcPr>
           <w:p>
             <w:r>
@@ -422,7 +433,7 @@
         </w:tc>
         <w:tc>
           <w:tcPr>
-            <w:tcW w:w="1711" w:type="pct"/>
+            <w:tcW w:w="1710" w:type="pct"/>
           </w:tcPr>
           <w:p>
             <w:r>
@@ -455,7 +466,7 @@
       <w:tr>
         <w:tc>
           <w:tcPr>
-            <w:tcW w:w="403" w:type="pct"/>
+            <w:tcW w:w="760" w:type="pct"/>
           </w:tcPr>
           <w:p>
             <w:r>
@@ -476,7 +487,7 @@
         </w:tc>
         <w:tc>
           <w:tcPr>
-            <w:tcW w:w="739" w:type="pct"/>
+            <w:tcW w:w="476" w:type="pct"/>
           </w:tcPr>
           <w:p>
             <w:r>
@@ -495,7 +506,7 @@
         </w:tc>
         <w:tc>
           <w:tcPr>
-            <w:tcW w:w="371" w:type="pct"/>
+            <w:tcW w:w="357" w:type="pct"/>
           </w:tcPr>
           <w:p>
             <w:r>
@@ -508,7 +519,7 @@
         </w:tc>
         <w:tc>
           <w:tcPr>
-            <w:tcW w:w="294" w:type="pct"/>
+            <w:tcW w:w="213" w:type="pct"/>
           </w:tcPr>
           <w:p>
             <w:r>
@@ -534,7 +545,7 @@
         </w:tc>
         <w:tc>
           <w:tcPr>
-            <w:tcW w:w="1711" w:type="pct"/>
+            <w:tcW w:w="1710" w:type="pct"/>
           </w:tcPr>
           <w:p>
             <w:r>
@@ -567,20 +578,22 @@
       <w:tr>
         <w:tc>
           <w:tcPr>
-            <w:tcW w:w="403" w:type="pct"/>
-          </w:tcPr>
-          <w:p>
+            <w:tcW w:w="760" w:type="pct"/>
+          </w:tcPr>
+          <w:p>
+            <w:proofErr w:type="gramStart"/>
             <w:r>
               <w:rPr>
                 <w:rFonts w:hint="eastAsia"/>
               </w:rPr>
               <w:t>许莹心</w:t>
             </w:r>
-          </w:p>
-        </w:tc>
-        <w:tc>
-          <w:tcPr>
-            <w:tcW w:w="739" w:type="pct"/>
+            <w:proofErr w:type="gramEnd"/>
+          </w:p>
+        </w:tc>
+        <w:tc>
+          <w:tcPr>
+            <w:tcW w:w="476" w:type="pct"/>
           </w:tcPr>
           <w:p>
             <w:r>
@@ -593,7 +606,7 @@
         </w:tc>
         <w:tc>
           <w:tcPr>
-            <w:tcW w:w="371" w:type="pct"/>
+            <w:tcW w:w="357" w:type="pct"/>
           </w:tcPr>
           <w:p>
             <w:r>
@@ -606,7 +619,7 @@
         </w:tc>
         <w:tc>
           <w:tcPr>
-            <w:tcW w:w="294" w:type="pct"/>
+            <w:tcW w:w="213" w:type="pct"/>
           </w:tcPr>
           <w:p>
             <w:r>
@@ -632,7 +645,7 @@
         </w:tc>
         <w:tc>
           <w:tcPr>
-            <w:tcW w:w="1711" w:type="pct"/>
+            <w:tcW w:w="1710" w:type="pct"/>
           </w:tcPr>
           <w:p>
             <w:r>
@@ -647,7 +660,7 @@
       <w:tr>
         <w:tc>
           <w:tcPr>
-            <w:tcW w:w="403" w:type="pct"/>
+            <w:tcW w:w="760" w:type="pct"/>
           </w:tcPr>
           <w:p>
             <w:r>
@@ -666,7 +679,7 @@
         </w:tc>
         <w:tc>
           <w:tcPr>
-            <w:tcW w:w="739" w:type="pct"/>
+            <w:tcW w:w="476" w:type="pct"/>
           </w:tcPr>
           <w:p>
             <w:r>
@@ -679,7 +692,7 @@
         </w:tc>
         <w:tc>
           <w:tcPr>
-            <w:tcW w:w="371" w:type="pct"/>
+            <w:tcW w:w="357" w:type="pct"/>
           </w:tcPr>
           <w:p>
             <w:r>
@@ -692,7 +705,7 @@
         </w:tc>
         <w:tc>
           <w:tcPr>
-            <w:tcW w:w="294" w:type="pct"/>
+            <w:tcW w:w="213" w:type="pct"/>
           </w:tcPr>
           <w:p>
             <w:r>
@@ -730,7 +743,7 @@
         </w:tc>
         <w:tc>
           <w:tcPr>
-            <w:tcW w:w="1711" w:type="pct"/>
+            <w:tcW w:w="1710" w:type="pct"/>
           </w:tcPr>
           <w:p>
             <w:r>
@@ -745,20 +758,22 @@
       <w:tr>
         <w:tc>
           <w:tcPr>
-            <w:tcW w:w="403" w:type="pct"/>
-          </w:tcPr>
-          <w:p>
+            <w:tcW w:w="760" w:type="pct"/>
+          </w:tcPr>
+          <w:p>
+            <w:proofErr w:type="gramStart"/>
             <w:r>
               <w:rPr>
                 <w:rFonts w:hint="eastAsia"/>
               </w:rPr>
               <w:t>许莹心</w:t>
             </w:r>
-          </w:p>
-        </w:tc>
-        <w:tc>
-          <w:tcPr>
-            <w:tcW w:w="739" w:type="pct"/>
+            <w:proofErr w:type="gramEnd"/>
+          </w:p>
+        </w:tc>
+        <w:tc>
+          <w:tcPr>
+            <w:tcW w:w="476" w:type="pct"/>
           </w:tcPr>
           <w:p>
             <w:r>
@@ -771,7 +786,7 @@
         </w:tc>
         <w:tc>
           <w:tcPr>
-            <w:tcW w:w="371" w:type="pct"/>
+            <w:tcW w:w="357" w:type="pct"/>
           </w:tcPr>
           <w:p>
             <w:r>
@@ -784,7 +799,7 @@
         </w:tc>
         <w:tc>
           <w:tcPr>
-            <w:tcW w:w="294" w:type="pct"/>
+            <w:tcW w:w="213" w:type="pct"/>
           </w:tcPr>
           <w:p>
             <w:r>
@@ -804,13 +819,33 @@
               <w:rPr>
                 <w:rFonts w:hint="eastAsia"/>
               </w:rPr>
-              <w:t>大学二年级学生，时尚、爱购物，有丰富的网购经验</w:t>
-            </w:r>
-          </w:p>
-        </w:tc>
-        <w:tc>
-          <w:tcPr>
-            <w:tcW w:w="1711" w:type="pct"/>
+              <w:t>大学</w:t>
+            </w:r>
+            <w:r>
+              <w:rPr>
+                <w:rFonts w:hint="eastAsia"/>
+              </w:rPr>
+              <w:t>三</w:t>
+            </w:r>
+            <w:r>
+              <w:rPr>
+                <w:rFonts w:hint="eastAsia"/>
+              </w:rPr>
+              <w:t>年级学生，时尚、爱购物，有丰富的</w:t>
+            </w:r>
+            <w:proofErr w:type="gramStart"/>
+            <w:r>
+              <w:rPr>
+                <w:rFonts w:hint="eastAsia"/>
+              </w:rPr>
+              <w:t>网购经验</w:t>
+            </w:r>
+            <w:proofErr w:type="gramEnd"/>
+          </w:p>
+        </w:tc>
+        <w:tc>
+          <w:tcPr>
+            <w:tcW w:w="1710" w:type="pct"/>
           </w:tcPr>
           <w:p>
             <w:r>
@@ -825,7 +860,7 @@
       <w:tr>
         <w:tc>
           <w:tcPr>
-            <w:tcW w:w="403" w:type="pct"/>
+            <w:tcW w:w="760" w:type="pct"/>
           </w:tcPr>
           <w:p>
             <w:r>
@@ -834,11 +869,17 @@
               </w:rPr>
               <w:t>咸鱼</w:t>
             </w:r>
-          </w:p>
-        </w:tc>
-        <w:tc>
-          <w:tcPr>
-            <w:tcW w:w="739" w:type="pct"/>
+            <w:r>
+              <w:rPr>
+                <w:rFonts w:hint="eastAsia"/>
+              </w:rPr>
+              <w:t>、多鱼</w:t>
+            </w:r>
+          </w:p>
+        </w:tc>
+        <w:tc>
+          <w:tcPr>
+            <w:tcW w:w="476" w:type="pct"/>
           </w:tcPr>
           <w:p>
             <w:r>
@@ -851,7 +892,7 @@
         </w:tc>
         <w:tc>
           <w:tcPr>
-            <w:tcW w:w="371" w:type="pct"/>
+            <w:tcW w:w="357" w:type="pct"/>
           </w:tcPr>
           <w:p>
             <w:r>
@@ -864,7 +905,7 @@
         </w:tc>
         <w:tc>
           <w:tcPr>
-            <w:tcW w:w="294" w:type="pct"/>
+            <w:tcW w:w="213" w:type="pct"/>
           </w:tcPr>
           <w:p>
             <w:r>
@@ -884,21 +925,13 @@
               <w:rPr>
                 <w:rFonts w:hint="eastAsia"/>
               </w:rPr>
-              <w:t>有较强的</w:t>
-            </w:r>
-            <w:bookmarkStart w:id="0" w:name="_GoBack"/>
-            <w:bookmarkEnd w:id="0"/>
-            <w:r>
-              <w:rPr>
-                <w:rFonts w:hint="eastAsia"/>
-              </w:rPr>
-              <w:t>电商影响和基础</w:t>
-            </w:r>
-          </w:p>
-        </w:tc>
-        <w:tc>
-          <w:tcPr>
-            <w:tcW w:w="1711" w:type="pct"/>
+              <w:t>有较强的电商影响和基础</w:t>
+            </w:r>
+          </w:p>
+        </w:tc>
+        <w:tc>
+          <w:tcPr>
+            <w:tcW w:w="1710" w:type="pct"/>
           </w:tcPr>
           <w:p>
             <w:r>

--- a/2.启动过程/干系人登记册-杨小云.docx
+++ b/2.启动过程/干系人登记册-杨小云.docx
@@ -1,10 +1,10 @@
 
 <file path=word/document.xml><?xml version="1.0" encoding="utf-8"?>
-<w:document xmlns:wpc="http://schemas.microsoft.com/office/word/2010/wordprocessingCanvas" xmlns:cx="http://schemas.microsoft.com/office/drawing/2014/chartex" xmlns:cx1="http://schemas.microsoft.com/office/drawing/2015/9/8/chartex" xmlns:cx2="http://schemas.microsoft.com/office/drawing/2015/10/21/chartex" xmlns:cx3="http://schemas.microsoft.com/office/drawing/2016/5/9/chartex" xmlns:cx4="http://schemas.microsoft.com/office/drawing/2016/5/10/chartex" xmlns:cx5="http://schemas.microsoft.com/office/drawing/2016/5/11/chartex" xmlns:cx6="http://schemas.microsoft.com/office/drawing/2016/5/12/chartex" xmlns:cx7="http://schemas.microsoft.com/office/drawing/2016/5/13/chartex" xmlns:cx8="http://schemas.microsoft.com/office/drawing/2016/5/14/chartex" xmlns:mc="http://schemas.openxmlformats.org/markup-compatibility/2006" xmlns:aink="http://schemas.microsoft.com/office/drawing/2016/ink" xmlns:am3d="http://schemas.microsoft.com/office/drawing/2017/model3d" xmlns:o="urn:schemas-microsoft-com:office:office" xmlns:r="http://schemas.openxmlformats.org/officeDocument/2006/relationships" xmlns:m="http://schemas.openxmlformats.org/officeDocument/2006/math" xmlns:v="urn:schemas-microsoft-com:vml" xmlns:wp14="http://schemas.microsoft.com/office/word/2010/wordprocessingDrawing" xmlns:wp="http://schemas.openxmlformats.org/drawingml/2006/wordprocessingDrawing" xmlns:w10="urn:schemas-microsoft-com:office:word" xmlns:w="http://schemas.openxmlformats.org/wordprocessingml/2006/main" xmlns:w14="http://schemas.microsoft.com/office/word/2010/wordml" xmlns:w15="http://schemas.microsoft.com/office/word/2012/wordml" xmlns:w16cid="http://schemas.microsoft.com/office/word/2016/wordml/cid" xmlns:w16se="http://schemas.microsoft.com/office/word/2015/wordml/symex" xmlns:wpg="http://schemas.microsoft.com/office/word/2010/wordprocessingGroup" xmlns:wpi="http://schemas.microsoft.com/office/word/2010/wordprocessingInk" xmlns:wne="http://schemas.microsoft.com/office/word/2006/wordml" xmlns:wps="http://schemas.microsoft.com/office/word/2010/wordprocessingShape" mc:Ignorable="w14 w15 w16se w16cid wp14">
+<w:document xmlns:wpc="http://schemas.microsoft.com/office/word/2010/wordprocessingCanvas" xmlns:cx="http://schemas.microsoft.com/office/drawing/2014/chartex" xmlns:cx1="http://schemas.microsoft.com/office/drawing/2015/9/8/chartex" xmlns:cx2="http://schemas.microsoft.com/office/drawing/2015/10/21/chartex" xmlns:cx3="http://schemas.microsoft.com/office/drawing/2016/5/9/chartex" xmlns:cx4="http://schemas.microsoft.com/office/drawing/2016/5/10/chartex" xmlns:cx5="http://schemas.microsoft.com/office/drawing/2016/5/11/chartex" xmlns:cx6="http://schemas.microsoft.com/office/drawing/2016/5/12/chartex" xmlns:cx7="http://schemas.microsoft.com/office/drawing/2016/5/13/chartex" xmlns:cx8="http://schemas.microsoft.com/office/drawing/2016/5/14/chartex" xmlns:mc="http://schemas.openxmlformats.org/markup-compatibility/2006" xmlns:aink="http://schemas.microsoft.com/office/drawing/2016/ink" xmlns:am3d="http://schemas.microsoft.com/office/drawing/2017/model3d" xmlns:o="urn:schemas-microsoft-com:office:office" xmlns:r="http://schemas.openxmlformats.org/officeDocument/2006/relationships" xmlns:m="http://schemas.openxmlformats.org/officeDocument/2006/math" xmlns:v="urn:schemas-microsoft-com:vml" xmlns:wp14="http://schemas.microsoft.com/office/word/2010/wordprocessingDrawing" xmlns:wp="http://schemas.openxmlformats.org/drawingml/2006/wordprocessingDrawing" xmlns:w10="urn:schemas-microsoft-com:office:word" xmlns:w="http://schemas.openxmlformats.org/wordprocessingml/2006/main" xmlns:w14="http://schemas.microsoft.com/office/word/2010/wordml" xmlns:w15="http://schemas.microsoft.com/office/word/2012/wordml" xmlns:w16cex="http://schemas.microsoft.com/office/word/2018/wordml/cex" xmlns:w16cid="http://schemas.microsoft.com/office/word/2016/wordml/cid" xmlns:w16="http://schemas.microsoft.com/office/word/2018/wordml" xmlns:w16se="http://schemas.microsoft.com/office/word/2015/wordml/symex" xmlns:wpg="http://schemas.microsoft.com/office/word/2010/wordprocessingGroup" xmlns:wpi="http://schemas.microsoft.com/office/word/2010/wordprocessingInk" xmlns:wne="http://schemas.microsoft.com/office/word/2006/wordml" xmlns:wps="http://schemas.microsoft.com/office/word/2010/wordprocessingShape" mc:Ignorable="w14 w15 w16se w16cid w16 w16cex wp14">
   <w:body>
     <w:tbl>
       <w:tblPr>
-        <w:tblW w:w="4199" w:type="pct"/>
+        <w:tblW w:w="5000" w:type="pct"/>
         <w:tblBorders>
           <w:top w:val="single" w:sz="4" w:space="0" w:color="000000"/>
           <w:left w:val="single" w:sz="4" w:space="0" w:color="000000"/>
@@ -16,28 +16,32 @@
         <w:tblLook w:val="04A0" w:firstRow="1" w:lastRow="0" w:firstColumn="1" w:lastColumn="0" w:noHBand="0" w:noVBand="1"/>
       </w:tblPr>
       <w:tblGrid>
-        <w:gridCol w:w="1810"/>
+        <w:gridCol w:w="1243"/>
+        <w:gridCol w:w="1418"/>
         <w:gridCol w:w="1134"/>
-        <w:gridCol w:w="851"/>
-        <w:gridCol w:w="507"/>
-        <w:gridCol w:w="3530"/>
-        <w:gridCol w:w="4071"/>
+        <w:gridCol w:w="1276"/>
+        <w:gridCol w:w="4108"/>
+        <w:gridCol w:w="4995"/>
       </w:tblGrid>
       <w:tr>
         <w:tc>
           <w:tcPr>
-            <w:tcW w:w="760" w:type="pct"/>
+            <w:tcW w:w="438" w:type="pct"/>
           </w:tcPr>
           <w:p>
             <w:pPr>
               <w:jc w:val="center"/>
               <w:rPr>
                 <w:b/>
+                <w:sz w:val="28"/>
+                <w:szCs w:val="32"/>
               </w:rPr>
             </w:pPr>
             <w:r>
               <w:rPr>
                 <w:b/>
+                <w:sz w:val="28"/>
+                <w:szCs w:val="32"/>
               </w:rPr>
               <w:br w:type="page"/>
             </w:r>
@@ -45,6 +49,8 @@
               <w:rPr>
                 <w:rFonts w:hint="eastAsia"/>
                 <w:b/>
+                <w:sz w:val="28"/>
+                <w:szCs w:val="32"/>
               </w:rPr>
               <w:t>姓名</w:t>
             </w:r>
@@ -52,19 +58,23 @@
         </w:tc>
         <w:tc>
           <w:tcPr>
-            <w:tcW w:w="476" w:type="pct"/>
+            <w:tcW w:w="500" w:type="pct"/>
           </w:tcPr>
           <w:p>
             <w:pPr>
               <w:jc w:val="center"/>
               <w:rPr>
                 <w:b/>
+                <w:sz w:val="28"/>
+                <w:szCs w:val="32"/>
               </w:rPr>
             </w:pPr>
             <w:r>
               <w:rPr>
                 <w:rFonts w:hint="eastAsia"/>
                 <w:b/>
+                <w:sz w:val="28"/>
+                <w:szCs w:val="32"/>
               </w:rPr>
               <w:t>项目角色</w:t>
             </w:r>
@@ -72,19 +82,23 @@
         </w:tc>
         <w:tc>
           <w:tcPr>
-            <w:tcW w:w="357" w:type="pct"/>
+            <w:tcW w:w="400" w:type="pct"/>
           </w:tcPr>
           <w:p>
             <w:pPr>
               <w:jc w:val="center"/>
               <w:rPr>
                 <w:b/>
+                <w:sz w:val="28"/>
+                <w:szCs w:val="32"/>
               </w:rPr>
             </w:pPr>
             <w:r>
               <w:rPr>
                 <w:rFonts w:hint="eastAsia"/>
                 <w:b/>
+                <w:sz w:val="28"/>
+                <w:szCs w:val="32"/>
               </w:rPr>
               <w:t>利益相关程度</w:t>
             </w:r>
@@ -92,19 +106,23 @@
         </w:tc>
         <w:tc>
           <w:tcPr>
-            <w:tcW w:w="213" w:type="pct"/>
+            <w:tcW w:w="450" w:type="pct"/>
           </w:tcPr>
           <w:p>
             <w:pPr>
               <w:jc w:val="center"/>
               <w:rPr>
                 <w:b/>
+                <w:sz w:val="28"/>
+                <w:szCs w:val="32"/>
               </w:rPr>
             </w:pPr>
             <w:r>
               <w:rPr>
                 <w:rFonts w:hint="eastAsia"/>
                 <w:b/>
+                <w:sz w:val="28"/>
+                <w:szCs w:val="32"/>
               </w:rPr>
               <w:t>影响水平</w:t>
             </w:r>
@@ -112,21 +130,23 @@
         </w:tc>
         <w:tc>
           <w:tcPr>
-            <w:tcW w:w="1483" w:type="pct"/>
+            <w:tcW w:w="1449" w:type="pct"/>
           </w:tcPr>
           <w:p>
             <w:pPr>
               <w:jc w:val="center"/>
               <w:rPr>
                 <w:b/>
-              </w:rPr>
-            </w:pPr>
-            <w:bookmarkStart w:id="0" w:name="_GoBack"/>
-            <w:bookmarkEnd w:id="0"/>
+                <w:sz w:val="28"/>
+                <w:szCs w:val="32"/>
+              </w:rPr>
+            </w:pPr>
             <w:r>
               <w:rPr>
                 <w:rFonts w:hint="eastAsia"/>
                 <w:b/>
+                <w:sz w:val="28"/>
+                <w:szCs w:val="32"/>
               </w:rPr>
               <w:t>特点分析</w:t>
             </w:r>
@@ -134,19 +154,23 @@
         </w:tc>
         <w:tc>
           <w:tcPr>
-            <w:tcW w:w="1710" w:type="pct"/>
+            <w:tcW w:w="1762" w:type="pct"/>
           </w:tcPr>
           <w:p>
             <w:pPr>
               <w:jc w:val="center"/>
               <w:rPr>
                 <w:b/>
+                <w:sz w:val="28"/>
+                <w:szCs w:val="32"/>
               </w:rPr>
             </w:pPr>
             <w:r>
               <w:rPr>
                 <w:rFonts w:hint="eastAsia"/>
                 <w:b/>
+                <w:sz w:val="28"/>
+                <w:szCs w:val="32"/>
               </w:rPr>
               <w:t>管理策略</w:t>
             </w:r>
@@ -156,12 +180,20 @@
       <w:tr>
         <w:tc>
           <w:tcPr>
-            <w:tcW w:w="760" w:type="pct"/>
-          </w:tcPr>
-          <w:p>
-            <w:r>
-              <w:rPr>
-                <w:rFonts w:hint="eastAsia"/>
+            <w:tcW w:w="438" w:type="pct"/>
+          </w:tcPr>
+          <w:p>
+            <w:pPr>
+              <w:rPr>
+                <w:sz w:val="24"/>
+                <w:szCs w:val="24"/>
+              </w:rPr>
+            </w:pPr>
+            <w:r>
+              <w:rPr>
+                <w:rFonts w:hint="eastAsia"/>
+                <w:sz w:val="24"/>
+                <w:szCs w:val="24"/>
               </w:rPr>
               <w:t>程璐</w:t>
             </w:r>
@@ -169,12 +201,20 @@
         </w:tc>
         <w:tc>
           <w:tcPr>
-            <w:tcW w:w="476" w:type="pct"/>
-          </w:tcPr>
-          <w:p>
-            <w:r>
-              <w:rPr>
-                <w:rFonts w:hint="eastAsia"/>
+            <w:tcW w:w="500" w:type="pct"/>
+          </w:tcPr>
+          <w:p>
+            <w:pPr>
+              <w:rPr>
+                <w:sz w:val="24"/>
+                <w:szCs w:val="24"/>
+              </w:rPr>
+            </w:pPr>
+            <w:r>
+              <w:rPr>
+                <w:rFonts w:hint="eastAsia"/>
+                <w:sz w:val="24"/>
+                <w:szCs w:val="24"/>
               </w:rPr>
               <w:t>项目经理</w:t>
             </w:r>
@@ -182,12 +222,20 @@
         </w:tc>
         <w:tc>
           <w:tcPr>
-            <w:tcW w:w="357" w:type="pct"/>
-          </w:tcPr>
-          <w:p>
-            <w:r>
-              <w:rPr>
-                <w:rFonts w:hint="eastAsia"/>
+            <w:tcW w:w="400" w:type="pct"/>
+          </w:tcPr>
+          <w:p>
+            <w:pPr>
+              <w:rPr>
+                <w:sz w:val="24"/>
+                <w:szCs w:val="24"/>
+              </w:rPr>
+            </w:pPr>
+            <w:r>
+              <w:rPr>
+                <w:rFonts w:hint="eastAsia"/>
+                <w:sz w:val="24"/>
+                <w:szCs w:val="24"/>
               </w:rPr>
               <w:t>高</w:t>
             </w:r>
@@ -195,12 +243,20 @@
         </w:tc>
         <w:tc>
           <w:tcPr>
-            <w:tcW w:w="213" w:type="pct"/>
-          </w:tcPr>
-          <w:p>
-            <w:r>
-              <w:rPr>
-                <w:rFonts w:hint="eastAsia"/>
+            <w:tcW w:w="450" w:type="pct"/>
+          </w:tcPr>
+          <w:p>
+            <w:pPr>
+              <w:rPr>
+                <w:sz w:val="24"/>
+                <w:szCs w:val="24"/>
+              </w:rPr>
+            </w:pPr>
+            <w:r>
+              <w:rPr>
+                <w:rFonts w:hint="eastAsia"/>
+                <w:sz w:val="24"/>
+                <w:szCs w:val="24"/>
               </w:rPr>
               <w:t>高</w:t>
             </w:r>
@@ -208,24 +264,36 @@
         </w:tc>
         <w:tc>
           <w:tcPr>
-            <w:tcW w:w="1483" w:type="pct"/>
-          </w:tcPr>
-          <w:p>
-            <w:r>
-              <w:rPr>
-                <w:rFonts w:hint="eastAsia"/>
+            <w:tcW w:w="1449" w:type="pct"/>
+          </w:tcPr>
+          <w:p>
+            <w:pPr>
+              <w:rPr>
+                <w:sz w:val="24"/>
+                <w:szCs w:val="24"/>
+              </w:rPr>
+            </w:pPr>
+            <w:r>
+              <w:rPr>
+                <w:rFonts w:hint="eastAsia"/>
+                <w:sz w:val="24"/>
+                <w:szCs w:val="24"/>
               </w:rPr>
               <w:t>专业的项目管理能力</w:t>
             </w:r>
             <w:r>
               <w:rPr>
                 <w:rFonts w:hint="eastAsia"/>
+                <w:sz w:val="24"/>
+                <w:szCs w:val="24"/>
               </w:rPr>
               <w:t>、</w:t>
             </w:r>
             <w:r>
               <w:rPr>
                 <w:rFonts w:hint="eastAsia"/>
+                <w:sz w:val="24"/>
+                <w:szCs w:val="24"/>
               </w:rPr>
               <w:t>成功的项目管理经验</w:t>
             </w:r>
@@ -233,24 +301,36 @@
         </w:tc>
         <w:tc>
           <w:tcPr>
-            <w:tcW w:w="1710" w:type="pct"/>
-          </w:tcPr>
-          <w:p>
-            <w:r>
-              <w:rPr>
-                <w:rFonts w:hint="eastAsia"/>
+            <w:tcW w:w="1762" w:type="pct"/>
+          </w:tcPr>
+          <w:p>
+            <w:pPr>
+              <w:rPr>
+                <w:sz w:val="24"/>
+                <w:szCs w:val="24"/>
+              </w:rPr>
+            </w:pPr>
+            <w:r>
+              <w:rPr>
+                <w:rFonts w:hint="eastAsia"/>
+                <w:sz w:val="24"/>
+                <w:szCs w:val="24"/>
               </w:rPr>
               <w:t>项目方面以她为主导</w:t>
             </w:r>
             <w:r>
               <w:rPr>
                 <w:rFonts w:hint="eastAsia"/>
+                <w:sz w:val="24"/>
+                <w:szCs w:val="24"/>
               </w:rPr>
               <w:t>,</w:t>
             </w:r>
             <w:r>
               <w:rPr>
                 <w:rFonts w:hint="eastAsia"/>
+                <w:sz w:val="24"/>
+                <w:szCs w:val="24"/>
               </w:rPr>
               <w:t>统筹整个项目的进度。</w:t>
             </w:r>
@@ -260,12 +340,20 @@
       <w:tr>
         <w:tc>
           <w:tcPr>
-            <w:tcW w:w="760" w:type="pct"/>
-          </w:tcPr>
-          <w:p>
-            <w:r>
-              <w:rPr>
-                <w:rFonts w:hint="eastAsia"/>
+            <w:tcW w:w="438" w:type="pct"/>
+          </w:tcPr>
+          <w:p>
+            <w:pPr>
+              <w:rPr>
+                <w:sz w:val="24"/>
+                <w:szCs w:val="24"/>
+              </w:rPr>
+            </w:pPr>
+            <w:r>
+              <w:rPr>
+                <w:rFonts w:hint="eastAsia"/>
+                <w:sz w:val="24"/>
+                <w:szCs w:val="24"/>
               </w:rPr>
               <w:t>谢卿卉</w:t>
             </w:r>
@@ -273,12 +361,20 @@
         </w:tc>
         <w:tc>
           <w:tcPr>
-            <w:tcW w:w="476" w:type="pct"/>
-          </w:tcPr>
-          <w:p>
-            <w:r>
-              <w:rPr>
-                <w:rFonts w:hint="eastAsia"/>
+            <w:tcW w:w="500" w:type="pct"/>
+          </w:tcPr>
+          <w:p>
+            <w:pPr>
+              <w:rPr>
+                <w:sz w:val="24"/>
+                <w:szCs w:val="24"/>
+              </w:rPr>
+            </w:pPr>
+            <w:r>
+              <w:rPr>
+                <w:rFonts w:hint="eastAsia"/>
+                <w:sz w:val="24"/>
+                <w:szCs w:val="24"/>
               </w:rPr>
               <w:t>产品经理</w:t>
             </w:r>
@@ -286,12 +382,20 @@
         </w:tc>
         <w:tc>
           <w:tcPr>
-            <w:tcW w:w="357" w:type="pct"/>
-          </w:tcPr>
-          <w:p>
-            <w:r>
-              <w:rPr>
-                <w:rFonts w:hint="eastAsia"/>
+            <w:tcW w:w="400" w:type="pct"/>
+          </w:tcPr>
+          <w:p>
+            <w:pPr>
+              <w:rPr>
+                <w:sz w:val="24"/>
+                <w:szCs w:val="24"/>
+              </w:rPr>
+            </w:pPr>
+            <w:r>
+              <w:rPr>
+                <w:rFonts w:hint="eastAsia"/>
+                <w:sz w:val="24"/>
+                <w:szCs w:val="24"/>
               </w:rPr>
               <w:t>高</w:t>
             </w:r>
@@ -299,12 +403,20 @@
         </w:tc>
         <w:tc>
           <w:tcPr>
-            <w:tcW w:w="213" w:type="pct"/>
-          </w:tcPr>
-          <w:p>
-            <w:r>
-              <w:rPr>
-                <w:rFonts w:hint="eastAsia"/>
+            <w:tcW w:w="450" w:type="pct"/>
+          </w:tcPr>
+          <w:p>
+            <w:pPr>
+              <w:rPr>
+                <w:sz w:val="24"/>
+                <w:szCs w:val="24"/>
+              </w:rPr>
+            </w:pPr>
+            <w:r>
+              <w:rPr>
+                <w:rFonts w:hint="eastAsia"/>
+                <w:sz w:val="24"/>
+                <w:szCs w:val="24"/>
               </w:rPr>
               <w:t>高</w:t>
             </w:r>
@@ -312,45 +424,41 @@
         </w:tc>
         <w:tc>
           <w:tcPr>
-            <w:tcW w:w="1483" w:type="pct"/>
-          </w:tcPr>
-          <w:p>
-            <w:r>
-              <w:rPr>
-                <w:rFonts w:hint="eastAsia"/>
-              </w:rPr>
-              <w:t>熟悉互联网</w:t>
-            </w:r>
-            <w:proofErr w:type="gramStart"/>
-            <w:r>
-              <w:rPr>
-                <w:rFonts w:hint="eastAsia"/>
-              </w:rPr>
-              <w:t>和网购产品</w:t>
-            </w:r>
-            <w:proofErr w:type="gramEnd"/>
-            <w:r>
-              <w:rPr>
-                <w:rFonts w:hint="eastAsia"/>
-              </w:rPr>
-              <w:t>，了解用户特征，对产品品质要求高。</w:t>
-            </w:r>
-            <w:r>
-              <w:rPr>
-                <w:rFonts w:hint="eastAsia"/>
-              </w:rPr>
-              <w:t>同时也是产品提出者，资金引进者，兼有发起人特点。</w:t>
-            </w:r>
-          </w:p>
-        </w:tc>
-        <w:tc>
-          <w:tcPr>
-            <w:tcW w:w="1710" w:type="pct"/>
-          </w:tcPr>
-          <w:p>
-            <w:r>
-              <w:rPr>
-                <w:rFonts w:hint="eastAsia"/>
+            <w:tcW w:w="1449" w:type="pct"/>
+          </w:tcPr>
+          <w:p>
+            <w:pPr>
+              <w:rPr>
+                <w:sz w:val="24"/>
+                <w:szCs w:val="24"/>
+              </w:rPr>
+            </w:pPr>
+            <w:r>
+              <w:rPr>
+                <w:rFonts w:hint="eastAsia"/>
+                <w:sz w:val="24"/>
+                <w:szCs w:val="24"/>
+              </w:rPr>
+              <w:t>熟悉互联网和网购产品，了解用户特征，对产品品质要求高。同时也是产品提出者，资金引进者，兼有发起人特点。</w:t>
+            </w:r>
+          </w:p>
+        </w:tc>
+        <w:tc>
+          <w:tcPr>
+            <w:tcW w:w="1762" w:type="pct"/>
+          </w:tcPr>
+          <w:p>
+            <w:pPr>
+              <w:rPr>
+                <w:sz w:val="24"/>
+                <w:szCs w:val="24"/>
+              </w:rPr>
+            </w:pPr>
+            <w:r>
+              <w:rPr>
+                <w:rFonts w:hint="eastAsia"/>
+                <w:sz w:val="24"/>
+                <w:szCs w:val="24"/>
               </w:rPr>
               <w:t>产品方面必须以他的意见为主，重要事情多与他沟通协商。</w:t>
             </w:r>
@@ -360,20 +468,36 @@
       <w:tr>
         <w:tc>
           <w:tcPr>
-            <w:tcW w:w="760" w:type="pct"/>
-          </w:tcPr>
-          <w:p>
-            <w:r>
-              <w:rPr>
-                <w:rFonts w:hint="eastAsia"/>
+            <w:tcW w:w="438" w:type="pct"/>
+          </w:tcPr>
+          <w:p>
+            <w:pPr>
+              <w:rPr>
+                <w:sz w:val="24"/>
+                <w:szCs w:val="24"/>
+              </w:rPr>
+            </w:pPr>
+            <w:r>
+              <w:rPr>
+                <w:rFonts w:hint="eastAsia"/>
+                <w:sz w:val="24"/>
+                <w:szCs w:val="24"/>
               </w:rPr>
               <w:t>张梦如</w:t>
             </w:r>
           </w:p>
           <w:p>
-            <w:r>
-              <w:rPr>
-                <w:rFonts w:hint="eastAsia"/>
+            <w:pPr>
+              <w:rPr>
+                <w:sz w:val="24"/>
+                <w:szCs w:val="24"/>
+              </w:rPr>
+            </w:pPr>
+            <w:r>
+              <w:rPr>
+                <w:rFonts w:hint="eastAsia"/>
+                <w:sz w:val="24"/>
+                <w:szCs w:val="24"/>
               </w:rPr>
               <w:t>刘莉娅</w:t>
             </w:r>
@@ -381,12 +505,20 @@
         </w:tc>
         <w:tc>
           <w:tcPr>
-            <w:tcW w:w="476" w:type="pct"/>
-          </w:tcPr>
-          <w:p>
-            <w:r>
-              <w:rPr>
-                <w:rFonts w:hint="eastAsia"/>
+            <w:tcW w:w="500" w:type="pct"/>
+          </w:tcPr>
+          <w:p>
+            <w:pPr>
+              <w:rPr>
+                <w:sz w:val="24"/>
+                <w:szCs w:val="24"/>
+              </w:rPr>
+            </w:pPr>
+            <w:r>
+              <w:rPr>
+                <w:rFonts w:hint="eastAsia"/>
+                <w:sz w:val="24"/>
+                <w:szCs w:val="24"/>
               </w:rPr>
               <w:t>技术专家</w:t>
             </w:r>
@@ -394,12 +526,20 @@
         </w:tc>
         <w:tc>
           <w:tcPr>
-            <w:tcW w:w="357" w:type="pct"/>
-          </w:tcPr>
-          <w:p>
-            <w:r>
-              <w:rPr>
-                <w:rFonts w:hint="eastAsia"/>
+            <w:tcW w:w="400" w:type="pct"/>
+          </w:tcPr>
+          <w:p>
+            <w:pPr>
+              <w:rPr>
+                <w:sz w:val="24"/>
+                <w:szCs w:val="24"/>
+              </w:rPr>
+            </w:pPr>
+            <w:r>
+              <w:rPr>
+                <w:rFonts w:hint="eastAsia"/>
+                <w:sz w:val="24"/>
+                <w:szCs w:val="24"/>
               </w:rPr>
               <w:t>高</w:t>
             </w:r>
@@ -407,12 +547,20 @@
         </w:tc>
         <w:tc>
           <w:tcPr>
-            <w:tcW w:w="213" w:type="pct"/>
-          </w:tcPr>
-          <w:p>
-            <w:r>
-              <w:rPr>
-                <w:rFonts w:hint="eastAsia"/>
+            <w:tcW w:w="450" w:type="pct"/>
+          </w:tcPr>
+          <w:p>
+            <w:pPr>
+              <w:rPr>
+                <w:sz w:val="24"/>
+                <w:szCs w:val="24"/>
+              </w:rPr>
+            </w:pPr>
+            <w:r>
+              <w:rPr>
+                <w:rFonts w:hint="eastAsia"/>
+                <w:sz w:val="24"/>
+                <w:szCs w:val="24"/>
               </w:rPr>
               <w:t>高</w:t>
             </w:r>
@@ -420,12 +568,20 @@
         </w:tc>
         <w:tc>
           <w:tcPr>
-            <w:tcW w:w="1483" w:type="pct"/>
-          </w:tcPr>
-          <w:p>
-            <w:r>
-              <w:rPr>
-                <w:rFonts w:hint="eastAsia"/>
+            <w:tcW w:w="1449" w:type="pct"/>
+          </w:tcPr>
+          <w:p>
+            <w:pPr>
+              <w:rPr>
+                <w:sz w:val="24"/>
+                <w:szCs w:val="24"/>
+              </w:rPr>
+            </w:pPr>
+            <w:r>
+              <w:rPr>
+                <w:rFonts w:hint="eastAsia"/>
+                <w:sz w:val="24"/>
+                <w:szCs w:val="24"/>
               </w:rPr>
               <w:t>有丰富的开发、设计经验，并多次成功带领技术团队完成互联网和电子商务软件开发。</w:t>
             </w:r>
@@ -433,30 +589,44 @@
         </w:tc>
         <w:tc>
           <w:tcPr>
-            <w:tcW w:w="1710" w:type="pct"/>
-          </w:tcPr>
-          <w:p>
-            <w:r>
-              <w:rPr>
-                <w:rFonts w:hint="eastAsia"/>
+            <w:tcW w:w="1762" w:type="pct"/>
+          </w:tcPr>
+          <w:p>
+            <w:pPr>
+              <w:rPr>
+                <w:sz w:val="24"/>
+                <w:szCs w:val="24"/>
+              </w:rPr>
+            </w:pPr>
+            <w:r>
+              <w:rPr>
+                <w:rFonts w:hint="eastAsia"/>
+                <w:sz w:val="24"/>
+                <w:szCs w:val="24"/>
               </w:rPr>
               <w:t>技术以</w:t>
             </w:r>
             <w:r>
               <w:rPr>
                 <w:rFonts w:hint="eastAsia"/>
+                <w:sz w:val="24"/>
+                <w:szCs w:val="24"/>
               </w:rPr>
               <w:t>她</w:t>
             </w:r>
             <w:r>
               <w:rPr>
                 <w:rFonts w:hint="eastAsia"/>
+                <w:sz w:val="24"/>
+                <w:szCs w:val="24"/>
               </w:rPr>
               <w:t>们</w:t>
             </w:r>
             <w:r>
               <w:rPr>
                 <w:rFonts w:hint="eastAsia"/>
+                <w:sz w:val="24"/>
+                <w:szCs w:val="24"/>
               </w:rPr>
               <w:t>为主导，充分授予其在技术工作和领导上的信任及权力</w:t>
             </w:r>
@@ -466,20 +636,36 @@
       <w:tr>
         <w:tc>
           <w:tcPr>
-            <w:tcW w:w="760" w:type="pct"/>
-          </w:tcPr>
-          <w:p>
-            <w:r>
-              <w:rPr>
-                <w:rFonts w:hint="eastAsia"/>
+            <w:tcW w:w="438" w:type="pct"/>
+          </w:tcPr>
+          <w:p>
+            <w:pPr>
+              <w:rPr>
+                <w:sz w:val="24"/>
+                <w:szCs w:val="24"/>
+              </w:rPr>
+            </w:pPr>
+            <w:r>
+              <w:rPr>
+                <w:rFonts w:hint="eastAsia"/>
+                <w:sz w:val="24"/>
+                <w:szCs w:val="24"/>
               </w:rPr>
               <w:t>皇甫玉如</w:t>
             </w:r>
           </w:p>
           <w:p>
-            <w:r>
-              <w:rPr>
-                <w:rFonts w:hint="eastAsia"/>
+            <w:pPr>
+              <w:rPr>
+                <w:sz w:val="24"/>
+                <w:szCs w:val="24"/>
+              </w:rPr>
+            </w:pPr>
+            <w:r>
+              <w:rPr>
+                <w:rFonts w:hint="eastAsia"/>
+                <w:sz w:val="24"/>
+                <w:szCs w:val="24"/>
               </w:rPr>
               <w:t>杨小云</w:t>
             </w:r>
@@ -487,18 +673,28 @@
         </w:tc>
         <w:tc>
           <w:tcPr>
-            <w:tcW w:w="476" w:type="pct"/>
-          </w:tcPr>
-          <w:p>
-            <w:r>
-              <w:rPr>
-                <w:rFonts w:hint="eastAsia"/>
+            <w:tcW w:w="500" w:type="pct"/>
+          </w:tcPr>
+          <w:p>
+            <w:pPr>
+              <w:rPr>
+                <w:sz w:val="24"/>
+                <w:szCs w:val="24"/>
+              </w:rPr>
+            </w:pPr>
+            <w:r>
+              <w:rPr>
+                <w:rFonts w:hint="eastAsia"/>
+                <w:sz w:val="24"/>
+                <w:szCs w:val="24"/>
               </w:rPr>
               <w:t xml:space="preserve">UE/UI </w:t>
             </w:r>
             <w:r>
               <w:rPr>
                 <w:rFonts w:hint="eastAsia"/>
+                <w:sz w:val="24"/>
+                <w:szCs w:val="24"/>
               </w:rPr>
               <w:t>设计师</w:t>
             </w:r>
@@ -506,12 +702,20 @@
         </w:tc>
         <w:tc>
           <w:tcPr>
-            <w:tcW w:w="357" w:type="pct"/>
-          </w:tcPr>
-          <w:p>
-            <w:r>
-              <w:rPr>
-                <w:rFonts w:hint="eastAsia"/>
+            <w:tcW w:w="400" w:type="pct"/>
+          </w:tcPr>
+          <w:p>
+            <w:pPr>
+              <w:rPr>
+                <w:sz w:val="24"/>
+                <w:szCs w:val="24"/>
+              </w:rPr>
+            </w:pPr>
+            <w:r>
+              <w:rPr>
+                <w:rFonts w:hint="eastAsia"/>
+                <w:sz w:val="24"/>
+                <w:szCs w:val="24"/>
               </w:rPr>
               <w:t>高</w:t>
             </w:r>
@@ -519,12 +723,20 @@
         </w:tc>
         <w:tc>
           <w:tcPr>
-            <w:tcW w:w="213" w:type="pct"/>
-          </w:tcPr>
-          <w:p>
-            <w:r>
-              <w:rPr>
-                <w:rFonts w:hint="eastAsia"/>
+            <w:tcW w:w="450" w:type="pct"/>
+          </w:tcPr>
+          <w:p>
+            <w:pPr>
+              <w:rPr>
+                <w:sz w:val="24"/>
+                <w:szCs w:val="24"/>
+              </w:rPr>
+            </w:pPr>
+            <w:r>
+              <w:rPr>
+                <w:rFonts w:hint="eastAsia"/>
+                <w:sz w:val="24"/>
+                <w:szCs w:val="24"/>
               </w:rPr>
               <w:t>高</w:t>
             </w:r>
@@ -532,12 +744,20 @@
         </w:tc>
         <w:tc>
           <w:tcPr>
-            <w:tcW w:w="1483" w:type="pct"/>
-          </w:tcPr>
-          <w:p>
-            <w:r>
-              <w:rPr>
-                <w:rFonts w:hint="eastAsia"/>
+            <w:tcW w:w="1449" w:type="pct"/>
+          </w:tcPr>
+          <w:p>
+            <w:pPr>
+              <w:rPr>
+                <w:sz w:val="24"/>
+                <w:szCs w:val="24"/>
+              </w:rPr>
+            </w:pPr>
+            <w:r>
+              <w:rPr>
+                <w:rFonts w:hint="eastAsia"/>
+                <w:sz w:val="24"/>
+                <w:szCs w:val="24"/>
               </w:rPr>
               <w:t>有审美品味，熟练掌握各种界面设计工作，能够关注用户使用特征，成功设计多个互联网网站的界面和交互。</w:t>
             </w:r>
@@ -545,30 +765,44 @@
         </w:tc>
         <w:tc>
           <w:tcPr>
-            <w:tcW w:w="1710" w:type="pct"/>
-          </w:tcPr>
-          <w:p>
-            <w:r>
-              <w:rPr>
-                <w:rFonts w:hint="eastAsia"/>
+            <w:tcW w:w="1762" w:type="pct"/>
+          </w:tcPr>
+          <w:p>
+            <w:pPr>
+              <w:rPr>
+                <w:sz w:val="24"/>
+                <w:szCs w:val="24"/>
+              </w:rPr>
+            </w:pPr>
+            <w:r>
+              <w:rPr>
+                <w:rFonts w:hint="eastAsia"/>
+                <w:sz w:val="24"/>
+                <w:szCs w:val="24"/>
               </w:rPr>
               <w:t>UE/UI</w:t>
             </w:r>
             <w:r>
               <w:rPr>
                 <w:rFonts w:hint="eastAsia"/>
+                <w:sz w:val="24"/>
+                <w:szCs w:val="24"/>
               </w:rPr>
               <w:t>以她</w:t>
             </w:r>
             <w:r>
               <w:rPr>
                 <w:rFonts w:hint="eastAsia"/>
+                <w:sz w:val="24"/>
+                <w:szCs w:val="24"/>
               </w:rPr>
               <w:t>们</w:t>
             </w:r>
             <w:r>
               <w:rPr>
                 <w:rFonts w:hint="eastAsia"/>
+                <w:sz w:val="24"/>
+                <w:szCs w:val="24"/>
               </w:rPr>
               <w:t>为主导，充分授予其在该方面的权力</w:t>
             </w:r>
@@ -578,27 +812,41 @@
       <w:tr>
         <w:tc>
           <w:tcPr>
-            <w:tcW w:w="760" w:type="pct"/>
-          </w:tcPr>
-          <w:p>
-            <w:proofErr w:type="gramStart"/>
-            <w:r>
-              <w:rPr>
-                <w:rFonts w:hint="eastAsia"/>
+            <w:tcW w:w="438" w:type="pct"/>
+          </w:tcPr>
+          <w:p>
+            <w:pPr>
+              <w:rPr>
+                <w:sz w:val="24"/>
+                <w:szCs w:val="24"/>
+              </w:rPr>
+            </w:pPr>
+            <w:r>
+              <w:rPr>
+                <w:rFonts w:hint="eastAsia"/>
+                <w:sz w:val="24"/>
+                <w:szCs w:val="24"/>
               </w:rPr>
               <w:t>许莹心</w:t>
             </w:r>
-            <w:proofErr w:type="gramEnd"/>
-          </w:p>
-        </w:tc>
-        <w:tc>
-          <w:tcPr>
-            <w:tcW w:w="476" w:type="pct"/>
-          </w:tcPr>
-          <w:p>
-            <w:r>
-              <w:rPr>
-                <w:rFonts w:hint="eastAsia"/>
+          </w:p>
+        </w:tc>
+        <w:tc>
+          <w:tcPr>
+            <w:tcW w:w="500" w:type="pct"/>
+          </w:tcPr>
+          <w:p>
+            <w:pPr>
+              <w:rPr>
+                <w:sz w:val="24"/>
+                <w:szCs w:val="24"/>
+              </w:rPr>
+            </w:pPr>
+            <w:r>
+              <w:rPr>
+                <w:rFonts w:hint="eastAsia"/>
+                <w:sz w:val="24"/>
+                <w:szCs w:val="24"/>
               </w:rPr>
               <w:t>测试专家</w:t>
             </w:r>
@@ -606,12 +854,20 @@
         </w:tc>
         <w:tc>
           <w:tcPr>
-            <w:tcW w:w="357" w:type="pct"/>
-          </w:tcPr>
-          <w:p>
-            <w:r>
-              <w:rPr>
-                <w:rFonts w:hint="eastAsia"/>
+            <w:tcW w:w="400" w:type="pct"/>
+          </w:tcPr>
+          <w:p>
+            <w:pPr>
+              <w:rPr>
+                <w:sz w:val="24"/>
+                <w:szCs w:val="24"/>
+              </w:rPr>
+            </w:pPr>
+            <w:r>
+              <w:rPr>
+                <w:rFonts w:hint="eastAsia"/>
+                <w:sz w:val="24"/>
+                <w:szCs w:val="24"/>
               </w:rPr>
               <w:t>高</w:t>
             </w:r>
@@ -619,12 +875,20 @@
         </w:tc>
         <w:tc>
           <w:tcPr>
-            <w:tcW w:w="213" w:type="pct"/>
-          </w:tcPr>
-          <w:p>
-            <w:r>
-              <w:rPr>
-                <w:rFonts w:hint="eastAsia"/>
+            <w:tcW w:w="450" w:type="pct"/>
+          </w:tcPr>
+          <w:p>
+            <w:pPr>
+              <w:rPr>
+                <w:sz w:val="24"/>
+                <w:szCs w:val="24"/>
+              </w:rPr>
+            </w:pPr>
+            <w:r>
+              <w:rPr>
+                <w:rFonts w:hint="eastAsia"/>
+                <w:sz w:val="24"/>
+                <w:szCs w:val="24"/>
               </w:rPr>
               <w:t>高</w:t>
             </w:r>
@@ -632,12 +896,20 @@
         </w:tc>
         <w:tc>
           <w:tcPr>
-            <w:tcW w:w="1483" w:type="pct"/>
-          </w:tcPr>
-          <w:p>
-            <w:r>
-              <w:rPr>
-                <w:rFonts w:hint="eastAsia"/>
+            <w:tcW w:w="1449" w:type="pct"/>
+          </w:tcPr>
+          <w:p>
+            <w:pPr>
+              <w:rPr>
+                <w:sz w:val="24"/>
+                <w:szCs w:val="24"/>
+              </w:rPr>
+            </w:pPr>
+            <w:r>
+              <w:rPr>
+                <w:rFonts w:hint="eastAsia"/>
+                <w:sz w:val="24"/>
+                <w:szCs w:val="24"/>
               </w:rPr>
               <w:t>细心、耐心，拥有丰富的测试经验，并融洽地与技术团队配合。</w:t>
             </w:r>
@@ -645,12 +917,20 @@
         </w:tc>
         <w:tc>
           <w:tcPr>
-            <w:tcW w:w="1710" w:type="pct"/>
-          </w:tcPr>
-          <w:p>
-            <w:r>
-              <w:rPr>
-                <w:rFonts w:hint="eastAsia"/>
+            <w:tcW w:w="1762" w:type="pct"/>
+          </w:tcPr>
+          <w:p>
+            <w:pPr>
+              <w:rPr>
+                <w:sz w:val="24"/>
+                <w:szCs w:val="24"/>
+              </w:rPr>
+            </w:pPr>
+            <w:r>
+              <w:rPr>
+                <w:rFonts w:hint="eastAsia"/>
+                <w:sz w:val="24"/>
+                <w:szCs w:val="24"/>
               </w:rPr>
               <w:t>质量以她为主导，充分授予其在该方面的权力</w:t>
             </w:r>
@@ -660,18 +940,28 @@
       <w:tr>
         <w:tc>
           <w:tcPr>
-            <w:tcW w:w="760" w:type="pct"/>
-          </w:tcPr>
-          <w:p>
-            <w:r>
-              <w:rPr>
-                <w:rFonts w:hint="eastAsia"/>
+            <w:tcW w:w="438" w:type="pct"/>
+          </w:tcPr>
+          <w:p>
+            <w:pPr>
+              <w:rPr>
+                <w:sz w:val="24"/>
+                <w:szCs w:val="24"/>
+              </w:rPr>
+            </w:pPr>
+            <w:r>
+              <w:rPr>
+                <w:rFonts w:hint="eastAsia"/>
+                <w:sz w:val="24"/>
+                <w:szCs w:val="24"/>
               </w:rPr>
               <w:t>周</w:t>
             </w:r>
             <w:r>
               <w:rPr>
                 <w:rFonts w:hint="eastAsia"/>
+                <w:sz w:val="24"/>
+                <w:szCs w:val="24"/>
               </w:rPr>
               <w:t>老板</w:t>
             </w:r>
@@ -679,12 +969,20 @@
         </w:tc>
         <w:tc>
           <w:tcPr>
-            <w:tcW w:w="476" w:type="pct"/>
-          </w:tcPr>
-          <w:p>
-            <w:r>
-              <w:rPr>
-                <w:rFonts w:hint="eastAsia"/>
+            <w:tcW w:w="500" w:type="pct"/>
+          </w:tcPr>
+          <w:p>
+            <w:pPr>
+              <w:rPr>
+                <w:sz w:val="24"/>
+                <w:szCs w:val="24"/>
+              </w:rPr>
+            </w:pPr>
+            <w:r>
+              <w:rPr>
+                <w:rFonts w:hint="eastAsia"/>
+                <w:sz w:val="24"/>
+                <w:szCs w:val="24"/>
               </w:rPr>
               <w:t>商户代表</w:t>
             </w:r>
@@ -692,12 +990,20 @@
         </w:tc>
         <w:tc>
           <w:tcPr>
-            <w:tcW w:w="357" w:type="pct"/>
-          </w:tcPr>
-          <w:p>
-            <w:r>
-              <w:rPr>
-                <w:rFonts w:hint="eastAsia"/>
+            <w:tcW w:w="400" w:type="pct"/>
+          </w:tcPr>
+          <w:p>
+            <w:pPr>
+              <w:rPr>
+                <w:sz w:val="24"/>
+                <w:szCs w:val="24"/>
+              </w:rPr>
+            </w:pPr>
+            <w:r>
+              <w:rPr>
+                <w:rFonts w:hint="eastAsia"/>
+                <w:sz w:val="24"/>
+                <w:szCs w:val="24"/>
               </w:rPr>
               <w:t>高</w:t>
             </w:r>
@@ -705,12 +1011,20 @@
         </w:tc>
         <w:tc>
           <w:tcPr>
-            <w:tcW w:w="213" w:type="pct"/>
-          </w:tcPr>
-          <w:p>
-            <w:r>
-              <w:rPr>
-                <w:rFonts w:hint="eastAsia"/>
+            <w:tcW w:w="450" w:type="pct"/>
+          </w:tcPr>
+          <w:p>
+            <w:pPr>
+              <w:rPr>
+                <w:sz w:val="24"/>
+                <w:szCs w:val="24"/>
+              </w:rPr>
+            </w:pPr>
+            <w:r>
+              <w:rPr>
+                <w:rFonts w:hint="eastAsia"/>
+                <w:sz w:val="24"/>
+                <w:szCs w:val="24"/>
               </w:rPr>
               <w:t>中</w:t>
             </w:r>
@@ -718,24 +1032,36 @@
         </w:tc>
         <w:tc>
           <w:tcPr>
-            <w:tcW w:w="1483" w:type="pct"/>
-          </w:tcPr>
-          <w:p>
-            <w:r>
-              <w:rPr>
-                <w:rFonts w:hint="eastAsia"/>
+            <w:tcW w:w="1449" w:type="pct"/>
+          </w:tcPr>
+          <w:p>
+            <w:pPr>
+              <w:rPr>
+                <w:sz w:val="24"/>
+                <w:szCs w:val="24"/>
+              </w:rPr>
+            </w:pPr>
+            <w:r>
+              <w:rPr>
+                <w:rFonts w:hint="eastAsia"/>
+                <w:sz w:val="24"/>
+                <w:szCs w:val="24"/>
               </w:rPr>
               <w:t>有多年的</w:t>
             </w:r>
             <w:r>
               <w:rPr>
                 <w:rFonts w:hint="eastAsia"/>
+                <w:sz w:val="24"/>
+                <w:szCs w:val="24"/>
               </w:rPr>
               <w:t>二手市场经验</w:t>
             </w:r>
             <w:r>
               <w:rPr>
                 <w:rFonts w:hint="eastAsia"/>
+                <w:sz w:val="24"/>
+                <w:szCs w:val="24"/>
               </w:rPr>
               <w:t>，关注电子商务领域，迫切希望将自己的商品拓展到互联网上销售</w:t>
             </w:r>
@@ -743,12 +1069,20 @@
         </w:tc>
         <w:tc>
           <w:tcPr>
-            <w:tcW w:w="1710" w:type="pct"/>
-          </w:tcPr>
-          <w:p>
-            <w:r>
-              <w:rPr>
-                <w:rFonts w:hint="eastAsia"/>
+            <w:tcW w:w="1762" w:type="pct"/>
+          </w:tcPr>
+          <w:p>
+            <w:pPr>
+              <w:rPr>
+                <w:sz w:val="24"/>
+                <w:szCs w:val="24"/>
+              </w:rPr>
+            </w:pPr>
+            <w:r>
+              <w:rPr>
+                <w:rFonts w:hint="eastAsia"/>
+                <w:sz w:val="24"/>
+                <w:szCs w:val="24"/>
               </w:rPr>
               <w:t>与其充分交流沟通，了解商户的共性和需求，在项目过程中多与其沟通和听取意见，发动其联系更多商户收集需求</w:t>
             </w:r>
@@ -758,27 +1092,41 @@
       <w:tr>
         <w:tc>
           <w:tcPr>
-            <w:tcW w:w="760" w:type="pct"/>
-          </w:tcPr>
-          <w:p>
-            <w:proofErr w:type="gramStart"/>
-            <w:r>
-              <w:rPr>
-                <w:rFonts w:hint="eastAsia"/>
+            <w:tcW w:w="438" w:type="pct"/>
+          </w:tcPr>
+          <w:p>
+            <w:pPr>
+              <w:rPr>
+                <w:sz w:val="24"/>
+                <w:szCs w:val="24"/>
+              </w:rPr>
+            </w:pPr>
+            <w:r>
+              <w:rPr>
+                <w:rFonts w:hint="eastAsia"/>
+                <w:sz w:val="24"/>
+                <w:szCs w:val="24"/>
               </w:rPr>
               <w:t>许莹心</w:t>
             </w:r>
-            <w:proofErr w:type="gramEnd"/>
-          </w:p>
-        </w:tc>
-        <w:tc>
-          <w:tcPr>
-            <w:tcW w:w="476" w:type="pct"/>
-          </w:tcPr>
-          <w:p>
-            <w:r>
-              <w:rPr>
-                <w:rFonts w:hint="eastAsia"/>
+          </w:p>
+        </w:tc>
+        <w:tc>
+          <w:tcPr>
+            <w:tcW w:w="500" w:type="pct"/>
+          </w:tcPr>
+          <w:p>
+            <w:pPr>
+              <w:rPr>
+                <w:sz w:val="24"/>
+                <w:szCs w:val="24"/>
+              </w:rPr>
+            </w:pPr>
+            <w:r>
+              <w:rPr>
+                <w:rFonts w:hint="eastAsia"/>
+                <w:sz w:val="24"/>
+                <w:szCs w:val="24"/>
               </w:rPr>
               <w:t>学生代表</w:t>
             </w:r>
@@ -786,12 +1134,20 @@
         </w:tc>
         <w:tc>
           <w:tcPr>
-            <w:tcW w:w="357" w:type="pct"/>
-          </w:tcPr>
-          <w:p>
-            <w:r>
-              <w:rPr>
-                <w:rFonts w:hint="eastAsia"/>
+            <w:tcW w:w="400" w:type="pct"/>
+          </w:tcPr>
+          <w:p>
+            <w:pPr>
+              <w:rPr>
+                <w:sz w:val="24"/>
+                <w:szCs w:val="24"/>
+              </w:rPr>
+            </w:pPr>
+            <w:r>
+              <w:rPr>
+                <w:rFonts w:hint="eastAsia"/>
+                <w:sz w:val="24"/>
+                <w:szCs w:val="24"/>
               </w:rPr>
               <w:t>高</w:t>
             </w:r>
@@ -799,12 +1155,20 @@
         </w:tc>
         <w:tc>
           <w:tcPr>
-            <w:tcW w:w="213" w:type="pct"/>
-          </w:tcPr>
-          <w:p>
-            <w:r>
-              <w:rPr>
-                <w:rFonts w:hint="eastAsia"/>
+            <w:tcW w:w="450" w:type="pct"/>
+          </w:tcPr>
+          <w:p>
+            <w:pPr>
+              <w:rPr>
+                <w:sz w:val="24"/>
+                <w:szCs w:val="24"/>
+              </w:rPr>
+            </w:pPr>
+            <w:r>
+              <w:rPr>
+                <w:rFonts w:hint="eastAsia"/>
+                <w:sz w:val="24"/>
+                <w:szCs w:val="24"/>
               </w:rPr>
               <w:t>中</w:t>
             </w:r>
@@ -812,45 +1176,57 @@
         </w:tc>
         <w:tc>
           <w:tcPr>
-            <w:tcW w:w="1483" w:type="pct"/>
-          </w:tcPr>
-          <w:p>
-            <w:r>
-              <w:rPr>
-                <w:rFonts w:hint="eastAsia"/>
+            <w:tcW w:w="1449" w:type="pct"/>
+          </w:tcPr>
+          <w:p>
+            <w:pPr>
+              <w:rPr>
+                <w:sz w:val="24"/>
+                <w:szCs w:val="24"/>
+              </w:rPr>
+            </w:pPr>
+            <w:r>
+              <w:rPr>
+                <w:rFonts w:hint="eastAsia"/>
+                <w:sz w:val="24"/>
+                <w:szCs w:val="24"/>
               </w:rPr>
               <w:t>大学</w:t>
             </w:r>
             <w:r>
               <w:rPr>
                 <w:rFonts w:hint="eastAsia"/>
+                <w:sz w:val="24"/>
+                <w:szCs w:val="24"/>
               </w:rPr>
               <w:t>三</w:t>
             </w:r>
             <w:r>
               <w:rPr>
                 <w:rFonts w:hint="eastAsia"/>
-              </w:rPr>
-              <w:t>年级学生，时尚、爱购物，有丰富的</w:t>
-            </w:r>
-            <w:proofErr w:type="gramStart"/>
-            <w:r>
-              <w:rPr>
-                <w:rFonts w:hint="eastAsia"/>
-              </w:rPr>
-              <w:t>网购经验</w:t>
-            </w:r>
-            <w:proofErr w:type="gramEnd"/>
-          </w:p>
-        </w:tc>
-        <w:tc>
-          <w:tcPr>
-            <w:tcW w:w="1710" w:type="pct"/>
-          </w:tcPr>
-          <w:p>
-            <w:r>
-              <w:rPr>
-                <w:rFonts w:hint="eastAsia"/>
+                <w:sz w:val="24"/>
+                <w:szCs w:val="24"/>
+              </w:rPr>
+              <w:t>年级学生，时尚、爱购物，有丰富的网购经验</w:t>
+            </w:r>
+          </w:p>
+        </w:tc>
+        <w:tc>
+          <w:tcPr>
+            <w:tcW w:w="1762" w:type="pct"/>
+          </w:tcPr>
+          <w:p>
+            <w:pPr>
+              <w:rPr>
+                <w:sz w:val="24"/>
+                <w:szCs w:val="24"/>
+              </w:rPr>
+            </w:pPr>
+            <w:r>
+              <w:rPr>
+                <w:rFonts w:hint="eastAsia"/>
+                <w:sz w:val="24"/>
+                <w:szCs w:val="24"/>
               </w:rPr>
               <w:t>与其充分交流沟通，了解学生的购物特点，在项目过程中多与其沟通和听取意见，发动其联系更多学生收集需求</w:t>
             </w:r>
@@ -860,18 +1236,28 @@
       <w:tr>
         <w:tc>
           <w:tcPr>
-            <w:tcW w:w="760" w:type="pct"/>
-          </w:tcPr>
-          <w:p>
-            <w:r>
-              <w:rPr>
-                <w:rFonts w:hint="eastAsia"/>
+            <w:tcW w:w="438" w:type="pct"/>
+          </w:tcPr>
+          <w:p>
+            <w:pPr>
+              <w:rPr>
+                <w:sz w:val="24"/>
+                <w:szCs w:val="24"/>
+              </w:rPr>
+            </w:pPr>
+            <w:r>
+              <w:rPr>
+                <w:rFonts w:hint="eastAsia"/>
+                <w:sz w:val="24"/>
+                <w:szCs w:val="24"/>
               </w:rPr>
               <w:t>咸鱼</w:t>
             </w:r>
             <w:r>
               <w:rPr>
                 <w:rFonts w:hint="eastAsia"/>
+                <w:sz w:val="24"/>
+                <w:szCs w:val="24"/>
               </w:rPr>
               <w:t>、多鱼</w:t>
             </w:r>
@@ -879,12 +1265,20 @@
         </w:tc>
         <w:tc>
           <w:tcPr>
-            <w:tcW w:w="476" w:type="pct"/>
-          </w:tcPr>
-          <w:p>
-            <w:r>
-              <w:rPr>
-                <w:rFonts w:hint="eastAsia"/>
+            <w:tcW w:w="500" w:type="pct"/>
+          </w:tcPr>
+          <w:p>
+            <w:pPr>
+              <w:rPr>
+                <w:sz w:val="24"/>
+                <w:szCs w:val="24"/>
+              </w:rPr>
+            </w:pPr>
+            <w:r>
+              <w:rPr>
+                <w:rFonts w:hint="eastAsia"/>
+                <w:sz w:val="24"/>
+                <w:szCs w:val="24"/>
               </w:rPr>
               <w:t>竞争对手</w:t>
             </w:r>
@@ -892,12 +1286,20 @@
         </w:tc>
         <w:tc>
           <w:tcPr>
-            <w:tcW w:w="357" w:type="pct"/>
-          </w:tcPr>
-          <w:p>
-            <w:r>
-              <w:rPr>
-                <w:rFonts w:hint="eastAsia"/>
+            <w:tcW w:w="400" w:type="pct"/>
+          </w:tcPr>
+          <w:p>
+            <w:pPr>
+              <w:rPr>
+                <w:sz w:val="24"/>
+                <w:szCs w:val="24"/>
+              </w:rPr>
+            </w:pPr>
+            <w:r>
+              <w:rPr>
+                <w:rFonts w:hint="eastAsia"/>
+                <w:sz w:val="24"/>
+                <w:szCs w:val="24"/>
               </w:rPr>
               <w:t>高</w:t>
             </w:r>
@@ -905,12 +1307,20 @@
         </w:tc>
         <w:tc>
           <w:tcPr>
-            <w:tcW w:w="213" w:type="pct"/>
-          </w:tcPr>
-          <w:p>
-            <w:r>
-              <w:rPr>
-                <w:rFonts w:hint="eastAsia"/>
+            <w:tcW w:w="450" w:type="pct"/>
+          </w:tcPr>
+          <w:p>
+            <w:pPr>
+              <w:rPr>
+                <w:sz w:val="24"/>
+                <w:szCs w:val="24"/>
+              </w:rPr>
+            </w:pPr>
+            <w:r>
+              <w:rPr>
+                <w:rFonts w:hint="eastAsia"/>
+                <w:sz w:val="24"/>
+                <w:szCs w:val="24"/>
               </w:rPr>
               <w:t>低</w:t>
             </w:r>
@@ -918,12 +1328,20 @@
         </w:tc>
         <w:tc>
           <w:tcPr>
-            <w:tcW w:w="1483" w:type="pct"/>
-          </w:tcPr>
-          <w:p>
-            <w:r>
-              <w:rPr>
-                <w:rFonts w:hint="eastAsia"/>
+            <w:tcW w:w="1449" w:type="pct"/>
+          </w:tcPr>
+          <w:p>
+            <w:pPr>
+              <w:rPr>
+                <w:sz w:val="24"/>
+                <w:szCs w:val="24"/>
+              </w:rPr>
+            </w:pPr>
+            <w:r>
+              <w:rPr>
+                <w:rFonts w:hint="eastAsia"/>
+                <w:sz w:val="24"/>
+                <w:szCs w:val="24"/>
               </w:rPr>
               <w:t>有较强的电商影响和基础</w:t>
             </w:r>
@@ -931,12 +1349,20 @@
         </w:tc>
         <w:tc>
           <w:tcPr>
-            <w:tcW w:w="1710" w:type="pct"/>
-          </w:tcPr>
-          <w:p>
-            <w:r>
-              <w:rPr>
-                <w:rFonts w:hint="eastAsia"/>
+            <w:tcW w:w="1762" w:type="pct"/>
+          </w:tcPr>
+          <w:p>
+            <w:pPr>
+              <w:rPr>
+                <w:sz w:val="24"/>
+                <w:szCs w:val="24"/>
+              </w:rPr>
+            </w:pPr>
+            <w:r>
+              <w:rPr>
+                <w:rFonts w:hint="eastAsia"/>
+                <w:sz w:val="24"/>
+                <w:szCs w:val="24"/>
               </w:rPr>
               <w:t>研究其优缺点，取其所长，攻其所短</w:t>
             </w:r>
@@ -944,7 +1370,13 @@
         </w:tc>
       </w:tr>
     </w:tbl>
-    <w:p/>
+    <w:p>
+      <w:pPr>
+        <w:rPr>
+          <w:rFonts w:hint="eastAsia"/>
+        </w:rPr>
+      </w:pPr>
+    </w:p>
     <w:sectPr>
       <w:pgSz w:w="16838" w:h="11906" w:orient="landscape"/>
       <w:pgMar w:top="1800" w:right="1440" w:bottom="1800" w:left="1440" w:header="851" w:footer="992" w:gutter="0"/>
@@ -956,7 +1388,7 @@
 </file>
 
 <file path=word/endnotes.xml><?xml version="1.0" encoding="utf-8"?>
-<w:endnotes xmlns:wpc="http://schemas.microsoft.com/office/word/2010/wordprocessingCanvas" xmlns:cx="http://schemas.microsoft.com/office/drawing/2014/chartex" xmlns:cx1="http://schemas.microsoft.com/office/drawing/2015/9/8/chartex" xmlns:cx2="http://schemas.microsoft.com/office/drawing/2015/10/21/chartex" xmlns:cx3="http://schemas.microsoft.com/office/drawing/2016/5/9/chartex" xmlns:cx4="http://schemas.microsoft.com/office/drawing/2016/5/10/chartex" xmlns:cx5="http://schemas.microsoft.com/office/drawing/2016/5/11/chartex" xmlns:cx6="http://schemas.microsoft.com/office/drawing/2016/5/12/chartex" xmlns:cx7="http://schemas.microsoft.com/office/drawing/2016/5/13/chartex" xmlns:cx8="http://schemas.microsoft.com/office/drawing/2016/5/14/chartex" xmlns:mc="http://schemas.openxmlformats.org/markup-compatibility/2006" xmlns:aink="http://schemas.microsoft.com/office/drawing/2016/ink" xmlns:am3d="http://schemas.microsoft.com/office/drawing/2017/model3d" xmlns:o="urn:schemas-microsoft-com:office:office" xmlns:r="http://schemas.openxmlformats.org/officeDocument/2006/relationships" xmlns:m="http://schemas.openxmlformats.org/officeDocument/2006/math" xmlns:v="urn:schemas-microsoft-com:vml" xmlns:wp14="http://schemas.microsoft.com/office/word/2010/wordprocessingDrawing" xmlns:wp="http://schemas.openxmlformats.org/drawingml/2006/wordprocessingDrawing" xmlns:w10="urn:schemas-microsoft-com:office:word" xmlns:w="http://schemas.openxmlformats.org/wordprocessingml/2006/main" xmlns:w14="http://schemas.microsoft.com/office/word/2010/wordml" xmlns:w15="http://schemas.microsoft.com/office/word/2012/wordml" xmlns:w16cid="http://schemas.microsoft.com/office/word/2016/wordml/cid" xmlns:w16se="http://schemas.microsoft.com/office/word/2015/wordml/symex" xmlns:wpg="http://schemas.microsoft.com/office/word/2010/wordprocessingGroup" xmlns:wpi="http://schemas.microsoft.com/office/word/2010/wordprocessingInk" xmlns:wne="http://schemas.microsoft.com/office/word/2006/wordml" xmlns:wps="http://schemas.microsoft.com/office/word/2010/wordprocessingShape" mc:Ignorable="w14 w15 w16se w16cid wp14">
+<w:endnotes xmlns:wpc="http://schemas.microsoft.com/office/word/2010/wordprocessingCanvas" xmlns:cx="http://schemas.microsoft.com/office/drawing/2014/chartex" xmlns:cx1="http://schemas.microsoft.com/office/drawing/2015/9/8/chartex" xmlns:cx2="http://schemas.microsoft.com/office/drawing/2015/10/21/chartex" xmlns:cx3="http://schemas.microsoft.com/office/drawing/2016/5/9/chartex" xmlns:cx4="http://schemas.microsoft.com/office/drawing/2016/5/10/chartex" xmlns:cx5="http://schemas.microsoft.com/office/drawing/2016/5/11/chartex" xmlns:cx6="http://schemas.microsoft.com/office/drawing/2016/5/12/chartex" xmlns:cx7="http://schemas.microsoft.com/office/drawing/2016/5/13/chartex" xmlns:cx8="http://schemas.microsoft.com/office/drawing/2016/5/14/chartex" xmlns:mc="http://schemas.openxmlformats.org/markup-compatibility/2006" xmlns:aink="http://schemas.microsoft.com/office/drawing/2016/ink" xmlns:am3d="http://schemas.microsoft.com/office/drawing/2017/model3d" xmlns:o="urn:schemas-microsoft-com:office:office" xmlns:r="http://schemas.openxmlformats.org/officeDocument/2006/relationships" xmlns:m="http://schemas.openxmlformats.org/officeDocument/2006/math" xmlns:v="urn:schemas-microsoft-com:vml" xmlns:wp14="http://schemas.microsoft.com/office/word/2010/wordprocessingDrawing" xmlns:wp="http://schemas.openxmlformats.org/drawingml/2006/wordprocessingDrawing" xmlns:w10="urn:schemas-microsoft-com:office:word" xmlns:w="http://schemas.openxmlformats.org/wordprocessingml/2006/main" xmlns:w14="http://schemas.microsoft.com/office/word/2010/wordml" xmlns:w15="http://schemas.microsoft.com/office/word/2012/wordml" xmlns:w16cex="http://schemas.microsoft.com/office/word/2018/wordml/cex" xmlns:w16cid="http://schemas.microsoft.com/office/word/2016/wordml/cid" xmlns:w16="http://schemas.microsoft.com/office/word/2018/wordml" xmlns:w16se="http://schemas.microsoft.com/office/word/2015/wordml/symex" xmlns:wpg="http://schemas.microsoft.com/office/word/2010/wordprocessingGroup" xmlns:wpi="http://schemas.microsoft.com/office/word/2010/wordprocessingInk" xmlns:wne="http://schemas.microsoft.com/office/word/2006/wordml" xmlns:wps="http://schemas.microsoft.com/office/word/2010/wordprocessingShape" mc:Ignorable="w14 w15 w16se w16cid w16 w16cex wp14">
   <w:endnote w:type="separator" w:id="-1">
     <w:p>
       <w:r>
@@ -975,7 +1407,7 @@
 </file>
 
 <file path=word/footnotes.xml><?xml version="1.0" encoding="utf-8"?>
-<w:footnotes xmlns:wpc="http://schemas.microsoft.com/office/word/2010/wordprocessingCanvas" xmlns:cx="http://schemas.microsoft.com/office/drawing/2014/chartex" xmlns:cx1="http://schemas.microsoft.com/office/drawing/2015/9/8/chartex" xmlns:cx2="http://schemas.microsoft.com/office/drawing/2015/10/21/chartex" xmlns:cx3="http://schemas.microsoft.com/office/drawing/2016/5/9/chartex" xmlns:cx4="http://schemas.microsoft.com/office/drawing/2016/5/10/chartex" xmlns:cx5="http://schemas.microsoft.com/office/drawing/2016/5/11/chartex" xmlns:cx6="http://schemas.microsoft.com/office/drawing/2016/5/12/chartex" xmlns:cx7="http://schemas.microsoft.com/office/drawing/2016/5/13/chartex" xmlns:cx8="http://schemas.microsoft.com/office/drawing/2016/5/14/chartex" xmlns:mc="http://schemas.openxmlformats.org/markup-compatibility/2006" xmlns:aink="http://schemas.microsoft.com/office/drawing/2016/ink" xmlns:am3d="http://schemas.microsoft.com/office/drawing/2017/model3d" xmlns:o="urn:schemas-microsoft-com:office:office" xmlns:r="http://schemas.openxmlformats.org/officeDocument/2006/relationships" xmlns:m="http://schemas.openxmlformats.org/officeDocument/2006/math" xmlns:v="urn:schemas-microsoft-com:vml" xmlns:wp14="http://schemas.microsoft.com/office/word/2010/wordprocessingDrawing" xmlns:wp="http://schemas.openxmlformats.org/drawingml/2006/wordprocessingDrawing" xmlns:w10="urn:schemas-microsoft-com:office:word" xmlns:w="http://schemas.openxmlformats.org/wordprocessingml/2006/main" xmlns:w14="http://schemas.microsoft.com/office/word/2010/wordml" xmlns:w15="http://schemas.microsoft.com/office/word/2012/wordml" xmlns:w16cid="http://schemas.microsoft.com/office/word/2016/wordml/cid" xmlns:w16se="http://schemas.microsoft.com/office/word/2015/wordml/symex" xmlns:wpg="http://schemas.microsoft.com/office/word/2010/wordprocessingGroup" xmlns:wpi="http://schemas.microsoft.com/office/word/2010/wordprocessingInk" xmlns:wne="http://schemas.microsoft.com/office/word/2006/wordml" xmlns:wps="http://schemas.microsoft.com/office/word/2010/wordprocessingShape" mc:Ignorable="w14 w15 w16se w16cid wp14">
+<w:footnotes xmlns:wpc="http://schemas.microsoft.com/office/word/2010/wordprocessingCanvas" xmlns:cx="http://schemas.microsoft.com/office/drawing/2014/chartex" xmlns:cx1="http://schemas.microsoft.com/office/drawing/2015/9/8/chartex" xmlns:cx2="http://schemas.microsoft.com/office/drawing/2015/10/21/chartex" xmlns:cx3="http://schemas.microsoft.com/office/drawing/2016/5/9/chartex" xmlns:cx4="http://schemas.microsoft.com/office/drawing/2016/5/10/chartex" xmlns:cx5="http://schemas.microsoft.com/office/drawing/2016/5/11/chartex" xmlns:cx6="http://schemas.microsoft.com/office/drawing/2016/5/12/chartex" xmlns:cx7="http://schemas.microsoft.com/office/drawing/2016/5/13/chartex" xmlns:cx8="http://schemas.microsoft.com/office/drawing/2016/5/14/chartex" xmlns:mc="http://schemas.openxmlformats.org/markup-compatibility/2006" xmlns:aink="http://schemas.microsoft.com/office/drawing/2016/ink" xmlns:am3d="http://schemas.microsoft.com/office/drawing/2017/model3d" xmlns:o="urn:schemas-microsoft-com:office:office" xmlns:r="http://schemas.openxmlformats.org/officeDocument/2006/relationships" xmlns:m="http://schemas.openxmlformats.org/officeDocument/2006/math" xmlns:v="urn:schemas-microsoft-com:vml" xmlns:wp14="http://schemas.microsoft.com/office/word/2010/wordprocessingDrawing" xmlns:wp="http://schemas.openxmlformats.org/drawingml/2006/wordprocessingDrawing" xmlns:w10="urn:schemas-microsoft-com:office:word" xmlns:w="http://schemas.openxmlformats.org/wordprocessingml/2006/main" xmlns:w14="http://schemas.microsoft.com/office/word/2010/wordml" xmlns:w15="http://schemas.microsoft.com/office/word/2012/wordml" xmlns:w16cex="http://schemas.microsoft.com/office/word/2018/wordml/cex" xmlns:w16cid="http://schemas.microsoft.com/office/word/2016/wordml/cid" xmlns:w16="http://schemas.microsoft.com/office/word/2018/wordml" xmlns:w16se="http://schemas.microsoft.com/office/word/2015/wordml/symex" xmlns:wpg="http://schemas.microsoft.com/office/word/2010/wordprocessingGroup" xmlns:wpi="http://schemas.microsoft.com/office/word/2010/wordprocessingInk" xmlns:wne="http://schemas.microsoft.com/office/word/2006/wordml" xmlns:wps="http://schemas.microsoft.com/office/word/2010/wordprocessingShape" mc:Ignorable="w14 w15 w16se w16cid w16 w16cex wp14">
   <w:footnote w:type="separator" w:id="-1">
     <w:p>
       <w:r>
@@ -994,7 +1426,7 @@
 </file>
 
 <file path=word/styles.xml><?xml version="1.0" encoding="utf-8"?>
-<w:styles xmlns:mc="http://schemas.openxmlformats.org/markup-compatibility/2006" xmlns:r="http://schemas.openxmlformats.org/officeDocument/2006/relationships" xmlns:w="http://schemas.openxmlformats.org/wordprocessingml/2006/main" xmlns:w14="http://schemas.microsoft.com/office/word/2010/wordml" xmlns:w15="http://schemas.microsoft.com/office/word/2012/wordml" xmlns:w16cid="http://schemas.microsoft.com/office/word/2016/wordml/cid" xmlns:w16se="http://schemas.microsoft.com/office/word/2015/wordml/symex" mc:Ignorable="w14 w15 w16se w16cid">
+<w:styles xmlns:mc="http://schemas.openxmlformats.org/markup-compatibility/2006" xmlns:r="http://schemas.openxmlformats.org/officeDocument/2006/relationships" xmlns:w="http://schemas.openxmlformats.org/wordprocessingml/2006/main" xmlns:w14="http://schemas.microsoft.com/office/word/2010/wordml" xmlns:w15="http://schemas.microsoft.com/office/word/2012/wordml" xmlns:w16cex="http://schemas.microsoft.com/office/word/2018/wordml/cex" xmlns:w16cid="http://schemas.microsoft.com/office/word/2016/wordml/cid" xmlns:w16="http://schemas.microsoft.com/office/word/2018/wordml" xmlns:w16se="http://schemas.microsoft.com/office/word/2015/wordml/symex" mc:Ignorable="w14 w15 w16se w16cid w16 w16cex">
   <w:docDefaults>
     <w:rPrDefault>
       <w:rPr>
@@ -1777,4 +2209,16 @@
   <a:objectDefaults/>
   <a:extraClrSchemeLst/>
 </a:theme>
+</file>
+
+<file path=customXml/item1.xml><?xml version="1.0" encoding="utf-8"?>
+<b:Sources xmlns:b="http://schemas.openxmlformats.org/officeDocument/2006/bibliography" xmlns="http://schemas.openxmlformats.org/officeDocument/2006/bibliography" SelectedStyle="\APASixthEditionOfficeOnline.xsl" StyleName="APA" Version="6"/>
+</file>
+
+<file path=customXml/itemProps1.xml><?xml version="1.0" encoding="utf-8"?>
+<ds:datastoreItem xmlns:ds="http://schemas.openxmlformats.org/officeDocument/2006/customXml" ds:itemID="{31F55F32-C35F-48ED-9601-99EB854775C6}">
+  <ds:schemaRefs>
+    <ds:schemaRef ds:uri="http://schemas.openxmlformats.org/officeDocument/2006/bibliography"/>
+  </ds:schemaRefs>
+</ds:datastoreItem>
 </file>